--- a/Test_BP/Fol_2k_files_500(2)/fr-FR/file 500_2 - Copy (230).docx
+++ b/Test_BP/Fol_2k_files_500(2)/fr-FR/file 500_2 - Copy (230).docx
@@ -1,7 +1,7 @@
 
 <file path=word/document.xml><?xml version="1.0" encoding="utf-8"?>
 <w:document xmlns:wpc="http://schemas.microsoft.com/office/word/2010/wordprocessingCanvas" xmlns:cx="http://schemas.microsoft.com/office/drawing/2014/chartex" xmlns:cx1="http://schemas.microsoft.com/office/drawing/2015/9/8/chartex" xmlns:cx2="http://schemas.microsoft.com/office/drawing/2015/10/21/chartex" xmlns:cx3="http://schemas.microsoft.com/office/drawing/2016/5/9/chartex" xmlns:cx4="http://schemas.microsoft.com/office/drawing/2016/5/10/chartex" xmlns:cx5="http://schemas.microsoft.com/office/drawing/2016/5/11/chartex" xmlns:mc="http://schemas.openxmlformats.org/markup-compatibility/2006" xmlns:o="urn:schemas-microsoft-com:office:office" xmlns:r="http://schemas.openxmlformats.org/officeDocument/2006/relationships" xmlns:m="http://schemas.openxmlformats.org/officeDocument/2006/math" xmlns:v="urn:schemas-microsoft-com:vml" xmlns:wp14="http://schemas.microsoft.com/office/word/2010/wordprocessingDrawing" xmlns:wp="http://schemas.openxmlformats.org/drawingml/2006/wordprocessingDrawing" xmlns:w10="urn:schemas-microsoft-com:office:word" xmlns:w="http://schemas.openxmlformats.org/wordprocessingml/2006/main" xmlns:w14="http://schemas.microsoft.com/office/word/2010/wordml" xmlns:w15="http://schemas.microsoft.com/office/word/2012/wordml" xmlns:wne="http://schemas.microsoft.com/office/word/2006/wordml" xmlns:wpg="http://schemas.microsoft.com/office/word/2010/wordprocessingGroup" xmlns:wpi="http://schemas.microsoft.com/office/word/2010/wordprocessingInk" xmlns:wps="http://schemas.microsoft.com/office/word/2010/wordprocessingShape" mc:Ignorable="w14 w15 wp14">
-  <!-- Generated by Aspose.Words for Java 20.12.0 -->
+  <!-- Generated by Aspose.Words for Java 21.10.0 -->
   <w:body>
     <w:p>
       <w:pPr>
@@ -35,44 +35,44 @@
           <w:highlight w:val="none"/>
           <w:u w:val="none" w:color="auto"/>
           <w:effect w:val="none"/>
-          <w:bdr w:val="nil"/>
-          <w:shd w:val="clear" w:color="auto" w:fill="auto"/>
-          <w:vertAlign w:val="baseline"/>
-          <w:rtl w:val="0"/>
-          <w:cs w:val="0"/>
-          <w:lang w:val="fr-FR" w:eastAsia="zh-TW" w:bidi="ar-SA"/>
-        </w:rPr>
-        <w:t>t ëëxcëëpt tõõ sõõ tëëmpëër múýtúýääl täästëës mõõthëër.</w:t>
-      </w:r>
-      <w:r>
-        <w:rPr>
-          <w:rStyle w:val="DefaultParagraphFont"/>
-          <w:rFonts w:ascii="Calibri" w:eastAsia="Calibri" w:hAnsi="Calibri" w:cs="Calibri"/>
-          <w:b w:val="0"/>
-          <w:bCs w:val="0"/>
-          <w:i w:val="0"/>
-          <w:iCs w:val="0"/>
-          <w:caps w:val="0"/>
-          <w:smallCaps w:val="0"/>
-          <w:strike w:val="0"/>
-          <w:dstrike w:val="0"/>
-          <w:outline w:val="0"/>
-          <w:shadow w:val="0"/>
-          <w:emboss w:val="0"/>
-          <w:imprint w:val="0"/>
-          <w:noProof w:val="0"/>
-          <w:vanish w:val="0"/>
-          <w:color w:val="auto"/>
-          <w:spacing w:val="0"/>
-          <w:w w:val="100"/>
-          <w:kern w:val="0"/>
-          <w:position w:val="0"/>
-          <w:sz w:val="22"/>
-          <w:szCs w:val="22"/>
-          <w:highlight w:val="none"/>
-          <w:u w:val="none" w:color="auto"/>
-          <w:effect w:val="none"/>
-          <w:bdr w:val="nil"/>
+          <w:bdr w:val="none" w:sz="0" w:space="0" w:color="auto"/>
+          <w:shd w:val="clear" w:color="auto" w:fill="auto"/>
+          <w:vertAlign w:val="baseline"/>
+          <w:rtl w:val="0"/>
+          <w:cs w:val="0"/>
+          <w:lang w:val="fr-FR" w:eastAsia="zh-TW" w:bidi="ar-SA"/>
+        </w:rPr>
+        <w:t>t éêxcéêpt tôõ sôõ téêmpéêr müûtüûáæl táæstéês môõthéêr.</w:t>
+      </w:r>
+      <w:r>
+        <w:rPr>
+          <w:rStyle w:val="DefaultParagraphFont"/>
+          <w:rFonts w:ascii="Calibri" w:eastAsia="Calibri" w:hAnsi="Calibri" w:cs="Calibri"/>
+          <w:b w:val="0"/>
+          <w:bCs w:val="0"/>
+          <w:i w:val="0"/>
+          <w:iCs w:val="0"/>
+          <w:caps w:val="0"/>
+          <w:smallCaps w:val="0"/>
+          <w:strike w:val="0"/>
+          <w:dstrike w:val="0"/>
+          <w:outline w:val="0"/>
+          <w:shadow w:val="0"/>
+          <w:emboss w:val="0"/>
+          <w:imprint w:val="0"/>
+          <w:noProof w:val="0"/>
+          <w:vanish w:val="0"/>
+          <w:color w:val="auto"/>
+          <w:spacing w:val="0"/>
+          <w:w w:val="100"/>
+          <w:kern w:val="0"/>
+          <w:position w:val="0"/>
+          <w:sz w:val="22"/>
+          <w:szCs w:val="22"/>
+          <w:highlight w:val="none"/>
+          <w:u w:val="none" w:color="auto"/>
+          <w:effect w:val="none"/>
+          <w:bdr w:val="none" w:sz="0" w:space="0" w:color="auto"/>
           <w:shd w:val="clear" w:color="auto" w:fill="auto"/>
           <w:vertAlign w:val="baseline"/>
           <w:rtl w:val="0"/>
@@ -109,44 +109,44 @@
           <w:highlight w:val="none"/>
           <w:u w:val="none" w:color="auto"/>
           <w:effect w:val="none"/>
-          <w:bdr w:val="nil"/>
-          <w:shd w:val="clear" w:color="auto" w:fill="auto"/>
-          <w:vertAlign w:val="baseline"/>
-          <w:rtl w:val="0"/>
-          <w:cs w:val="0"/>
-          <w:lang w:val="fr-FR" w:eastAsia="zh-TW" w:bidi="ar-SA"/>
-        </w:rPr>
-        <w:t>Íntéêréêstéêd cùùltîîvàãtéêd îîts côòntîînùùîîng nôòw yéêt àãréê.</w:t>
-      </w:r>
-      <w:r>
-        <w:rPr>
-          <w:rStyle w:val="DefaultParagraphFont"/>
-          <w:rFonts w:ascii="Calibri" w:eastAsia="Calibri" w:hAnsi="Calibri" w:cs="Calibri"/>
-          <w:b w:val="0"/>
-          <w:bCs w:val="0"/>
-          <w:i w:val="0"/>
-          <w:iCs w:val="0"/>
-          <w:caps w:val="0"/>
-          <w:smallCaps w:val="0"/>
-          <w:strike w:val="0"/>
-          <w:dstrike w:val="0"/>
-          <w:outline w:val="0"/>
-          <w:shadow w:val="0"/>
-          <w:emboss w:val="0"/>
-          <w:imprint w:val="0"/>
-          <w:noProof w:val="0"/>
-          <w:vanish w:val="0"/>
-          <w:color w:val="auto"/>
-          <w:spacing w:val="0"/>
-          <w:w w:val="100"/>
-          <w:kern w:val="0"/>
-          <w:position w:val="0"/>
-          <w:sz w:val="22"/>
-          <w:szCs w:val="22"/>
-          <w:highlight w:val="none"/>
-          <w:u w:val="none" w:color="auto"/>
-          <w:effect w:val="none"/>
-          <w:bdr w:val="nil"/>
+          <w:bdr w:val="none" w:sz="0" w:space="0" w:color="auto"/>
+          <w:shd w:val="clear" w:color="auto" w:fill="auto"/>
+          <w:vertAlign w:val="baseline"/>
+          <w:rtl w:val="0"/>
+          <w:cs w:val="0"/>
+          <w:lang w:val="fr-FR" w:eastAsia="zh-TW" w:bidi="ar-SA"/>
+        </w:rPr>
+        <w:t>Ìntéèréèstéèd cûûltïíváâtéèd ïíts côöntïínûûïíng nôöw yéèt áâréè.</w:t>
+      </w:r>
+      <w:r>
+        <w:rPr>
+          <w:rStyle w:val="DefaultParagraphFont"/>
+          <w:rFonts w:ascii="Calibri" w:eastAsia="Calibri" w:hAnsi="Calibri" w:cs="Calibri"/>
+          <w:b w:val="0"/>
+          <w:bCs w:val="0"/>
+          <w:i w:val="0"/>
+          <w:iCs w:val="0"/>
+          <w:caps w:val="0"/>
+          <w:smallCaps w:val="0"/>
+          <w:strike w:val="0"/>
+          <w:dstrike w:val="0"/>
+          <w:outline w:val="0"/>
+          <w:shadow w:val="0"/>
+          <w:emboss w:val="0"/>
+          <w:imprint w:val="0"/>
+          <w:noProof w:val="0"/>
+          <w:vanish w:val="0"/>
+          <w:color w:val="auto"/>
+          <w:spacing w:val="0"/>
+          <w:w w:val="100"/>
+          <w:kern w:val="0"/>
+          <w:position w:val="0"/>
+          <w:sz w:val="22"/>
+          <w:szCs w:val="22"/>
+          <w:highlight w:val="none"/>
+          <w:u w:val="none" w:color="auto"/>
+          <w:effect w:val="none"/>
+          <w:bdr w:val="none" w:sz="0" w:space="0" w:color="auto"/>
           <w:shd w:val="clear" w:color="auto" w:fill="auto"/>
           <w:vertAlign w:val="baseline"/>
           <w:rtl w:val="0"/>
@@ -183,44 +183,44 @@
           <w:highlight w:val="none"/>
           <w:u w:val="none" w:color="auto"/>
           <w:effect w:val="none"/>
-          <w:bdr w:val="nil"/>
-          <w:shd w:val="clear" w:color="auto" w:fill="auto"/>
-          <w:vertAlign w:val="baseline"/>
-          <w:rtl w:val="0"/>
-          <w:cs w:val="0"/>
-          <w:lang w:val="fr-FR" w:eastAsia="zh-TW" w:bidi="ar-SA"/>
-        </w:rPr>
-        <w:t>Óúùt ìïntèèrèèstèèd ãàccèèptãàncèè óòúùr pãàrtìïãàlìïty ãàffróòntìïng úùnplèèãàsãànt why ãàdd.</w:t>
-      </w:r>
-      <w:r>
-        <w:rPr>
-          <w:rStyle w:val="DefaultParagraphFont"/>
-          <w:rFonts w:ascii="Calibri" w:eastAsia="Calibri" w:hAnsi="Calibri" w:cs="Calibri"/>
-          <w:b w:val="0"/>
-          <w:bCs w:val="0"/>
-          <w:i w:val="0"/>
-          <w:iCs w:val="0"/>
-          <w:caps w:val="0"/>
-          <w:smallCaps w:val="0"/>
-          <w:strike w:val="0"/>
-          <w:dstrike w:val="0"/>
-          <w:outline w:val="0"/>
-          <w:shadow w:val="0"/>
-          <w:emboss w:val="0"/>
-          <w:imprint w:val="0"/>
-          <w:noProof w:val="0"/>
-          <w:vanish w:val="0"/>
-          <w:color w:val="auto"/>
-          <w:spacing w:val="0"/>
-          <w:w w:val="100"/>
-          <w:kern w:val="0"/>
-          <w:position w:val="0"/>
-          <w:sz w:val="22"/>
-          <w:szCs w:val="22"/>
-          <w:highlight w:val="none"/>
-          <w:u w:val="none" w:color="auto"/>
-          <w:effect w:val="none"/>
-          <w:bdr w:val="nil"/>
+          <w:bdr w:val="none" w:sz="0" w:space="0" w:color="auto"/>
+          <w:shd w:val="clear" w:color="auto" w:fill="auto"/>
+          <w:vertAlign w:val="baseline"/>
+          <w:rtl w:val="0"/>
+          <w:cs w:val="0"/>
+          <w:lang w:val="fr-FR" w:eastAsia="zh-TW" w:bidi="ar-SA"/>
+        </w:rPr>
+        <w:t>Öúút íîntéêréêstéêd âäccéêptâäncéê öôúúr pâärtíîâälíîty âäffröôntíîng úúnpléêâäsâänt why âädd.</w:t>
+      </w:r>
+      <w:r>
+        <w:rPr>
+          <w:rStyle w:val="DefaultParagraphFont"/>
+          <w:rFonts w:ascii="Calibri" w:eastAsia="Calibri" w:hAnsi="Calibri" w:cs="Calibri"/>
+          <w:b w:val="0"/>
+          <w:bCs w:val="0"/>
+          <w:i w:val="0"/>
+          <w:iCs w:val="0"/>
+          <w:caps w:val="0"/>
+          <w:smallCaps w:val="0"/>
+          <w:strike w:val="0"/>
+          <w:dstrike w:val="0"/>
+          <w:outline w:val="0"/>
+          <w:shadow w:val="0"/>
+          <w:emboss w:val="0"/>
+          <w:imprint w:val="0"/>
+          <w:noProof w:val="0"/>
+          <w:vanish w:val="0"/>
+          <w:color w:val="auto"/>
+          <w:spacing w:val="0"/>
+          <w:w w:val="100"/>
+          <w:kern w:val="0"/>
+          <w:position w:val="0"/>
+          <w:sz w:val="22"/>
+          <w:szCs w:val="22"/>
+          <w:highlight w:val="none"/>
+          <w:u w:val="none" w:color="auto"/>
+          <w:effect w:val="none"/>
+          <w:bdr w:val="none" w:sz="0" w:space="0" w:color="auto"/>
           <w:shd w:val="clear" w:color="auto" w:fill="auto"/>
           <w:vertAlign w:val="baseline"/>
           <w:rtl w:val="0"/>
@@ -257,44 +257,44 @@
           <w:highlight w:val="none"/>
           <w:u w:val="none" w:color="auto"/>
           <w:effect w:val="none"/>
-          <w:bdr w:val="nil"/>
-          <w:shd w:val="clear" w:color="auto" w:fill="auto"/>
-          <w:vertAlign w:val="baseline"/>
-          <w:rtl w:val="0"/>
-          <w:cs w:val="0"/>
-          <w:lang w:val="fr-FR" w:eastAsia="zh-TW" w:bidi="ar-SA"/>
-        </w:rPr>
-        <w:t>Ëstëéëém gâârdëén mëén yëét shy cõòüùrsëé.</w:t>
-      </w:r>
-      <w:r>
-        <w:rPr>
-          <w:rStyle w:val="DefaultParagraphFont"/>
-          <w:rFonts w:ascii="Calibri" w:eastAsia="Calibri" w:hAnsi="Calibri" w:cs="Calibri"/>
-          <w:b w:val="0"/>
-          <w:bCs w:val="0"/>
-          <w:i w:val="0"/>
-          <w:iCs w:val="0"/>
-          <w:caps w:val="0"/>
-          <w:smallCaps w:val="0"/>
-          <w:strike w:val="0"/>
-          <w:dstrike w:val="0"/>
-          <w:outline w:val="0"/>
-          <w:shadow w:val="0"/>
-          <w:emboss w:val="0"/>
-          <w:imprint w:val="0"/>
-          <w:noProof w:val="0"/>
-          <w:vanish w:val="0"/>
-          <w:color w:val="auto"/>
-          <w:spacing w:val="0"/>
-          <w:w w:val="100"/>
-          <w:kern w:val="0"/>
-          <w:position w:val="0"/>
-          <w:sz w:val="22"/>
-          <w:szCs w:val="22"/>
-          <w:highlight w:val="none"/>
-          <w:u w:val="none" w:color="auto"/>
-          <w:effect w:val="none"/>
-          <w:bdr w:val="nil"/>
+          <w:bdr w:val="none" w:sz="0" w:space="0" w:color="auto"/>
+          <w:shd w:val="clear" w:color="auto" w:fill="auto"/>
+          <w:vertAlign w:val="baseline"/>
+          <w:rtl w:val="0"/>
+          <w:cs w:val="0"/>
+          <w:lang w:val="fr-FR" w:eastAsia="zh-TW" w:bidi="ar-SA"/>
+        </w:rPr>
+        <w:t>Èstëëëëm gäârdëën mëën yëët shy còõýürsëë.</w:t>
+      </w:r>
+      <w:r>
+        <w:rPr>
+          <w:rStyle w:val="DefaultParagraphFont"/>
+          <w:rFonts w:ascii="Calibri" w:eastAsia="Calibri" w:hAnsi="Calibri" w:cs="Calibri"/>
+          <w:b w:val="0"/>
+          <w:bCs w:val="0"/>
+          <w:i w:val="0"/>
+          <w:iCs w:val="0"/>
+          <w:caps w:val="0"/>
+          <w:smallCaps w:val="0"/>
+          <w:strike w:val="0"/>
+          <w:dstrike w:val="0"/>
+          <w:outline w:val="0"/>
+          <w:shadow w:val="0"/>
+          <w:emboss w:val="0"/>
+          <w:imprint w:val="0"/>
+          <w:noProof w:val="0"/>
+          <w:vanish w:val="0"/>
+          <w:color w:val="auto"/>
+          <w:spacing w:val="0"/>
+          <w:w w:val="100"/>
+          <w:kern w:val="0"/>
+          <w:position w:val="0"/>
+          <w:sz w:val="22"/>
+          <w:szCs w:val="22"/>
+          <w:highlight w:val="none"/>
+          <w:u w:val="none" w:color="auto"/>
+          <w:effect w:val="none"/>
+          <w:bdr w:val="none" w:sz="0" w:space="0" w:color="auto"/>
           <w:shd w:val="clear" w:color="auto" w:fill="auto"/>
           <w:vertAlign w:val="baseline"/>
           <w:rtl w:val="0"/>
@@ -331,44 +331,44 @@
           <w:highlight w:val="none"/>
           <w:u w:val="none" w:color="auto"/>
           <w:effect w:val="none"/>
-          <w:bdr w:val="nil"/>
-          <w:shd w:val="clear" w:color="auto" w:fill="auto"/>
-          <w:vertAlign w:val="baseline"/>
-          <w:rtl w:val="0"/>
-          <w:cs w:val="0"/>
-          <w:lang w:val="fr-FR" w:eastAsia="zh-TW" w:bidi="ar-SA"/>
-        </w:rPr>
-        <w:t>Cõônsýûltêéd ýûp my tõôlêéræàbly sõômêétìïmêés pêérpêétýûæàl õôh.</w:t>
-      </w:r>
-      <w:r>
-        <w:rPr>
-          <w:rStyle w:val="DefaultParagraphFont"/>
-          <w:rFonts w:ascii="Calibri" w:eastAsia="Calibri" w:hAnsi="Calibri" w:cs="Calibri"/>
-          <w:b w:val="0"/>
-          <w:bCs w:val="0"/>
-          <w:i w:val="0"/>
-          <w:iCs w:val="0"/>
-          <w:caps w:val="0"/>
-          <w:smallCaps w:val="0"/>
-          <w:strike w:val="0"/>
-          <w:dstrike w:val="0"/>
-          <w:outline w:val="0"/>
-          <w:shadow w:val="0"/>
-          <w:emboss w:val="0"/>
-          <w:imprint w:val="0"/>
-          <w:noProof w:val="0"/>
-          <w:vanish w:val="0"/>
-          <w:color w:val="auto"/>
-          <w:spacing w:val="0"/>
-          <w:w w:val="100"/>
-          <w:kern w:val="0"/>
-          <w:position w:val="0"/>
-          <w:sz w:val="22"/>
-          <w:szCs w:val="22"/>
-          <w:highlight w:val="none"/>
-          <w:u w:val="none" w:color="auto"/>
-          <w:effect w:val="none"/>
-          <w:bdr w:val="nil"/>
+          <w:bdr w:val="none" w:sz="0" w:space="0" w:color="auto"/>
+          <w:shd w:val="clear" w:color="auto" w:fill="auto"/>
+          <w:vertAlign w:val="baseline"/>
+          <w:rtl w:val="0"/>
+          <w:cs w:val="0"/>
+          <w:lang w:val="fr-FR" w:eastAsia="zh-TW" w:bidi="ar-SA"/>
+        </w:rPr>
+        <w:t>Cöõnsûýltéëd ûýp my töõléëràábly söõméëtïíméës péërpéëtûýàál öõh.</w:t>
+      </w:r>
+      <w:r>
+        <w:rPr>
+          <w:rStyle w:val="DefaultParagraphFont"/>
+          <w:rFonts w:ascii="Calibri" w:eastAsia="Calibri" w:hAnsi="Calibri" w:cs="Calibri"/>
+          <w:b w:val="0"/>
+          <w:bCs w:val="0"/>
+          <w:i w:val="0"/>
+          <w:iCs w:val="0"/>
+          <w:caps w:val="0"/>
+          <w:smallCaps w:val="0"/>
+          <w:strike w:val="0"/>
+          <w:dstrike w:val="0"/>
+          <w:outline w:val="0"/>
+          <w:shadow w:val="0"/>
+          <w:emboss w:val="0"/>
+          <w:imprint w:val="0"/>
+          <w:noProof w:val="0"/>
+          <w:vanish w:val="0"/>
+          <w:color w:val="auto"/>
+          <w:spacing w:val="0"/>
+          <w:w w:val="100"/>
+          <w:kern w:val="0"/>
+          <w:position w:val="0"/>
+          <w:sz w:val="22"/>
+          <w:szCs w:val="22"/>
+          <w:highlight w:val="none"/>
+          <w:u w:val="none" w:color="auto"/>
+          <w:effect w:val="none"/>
+          <w:bdr w:val="none" w:sz="0" w:space="0" w:color="auto"/>
           <w:shd w:val="clear" w:color="auto" w:fill="auto"/>
           <w:vertAlign w:val="baseline"/>
           <w:rtl w:val="0"/>
@@ -405,44 +405,44 @@
           <w:highlight w:val="none"/>
           <w:u w:val="none" w:color="auto"/>
           <w:effect w:val="none"/>
-          <w:bdr w:val="nil"/>
-          <w:shd w:val="clear" w:color="auto" w:fill="auto"/>
-          <w:vertAlign w:val="baseline"/>
-          <w:rtl w:val="0"/>
-          <w:cs w:val="0"/>
-          <w:lang w:val="fr-FR" w:eastAsia="zh-TW" w:bidi="ar-SA"/>
-        </w:rPr>
-        <w:t>Èxprëêssïìõôn áäccëêptáäncëê ïìmprýüdëêncëê páärtïìcýüláär háäd ëêáät ýünsáätïìáäblëê.</w:t>
-      </w:r>
-      <w:r>
-        <w:rPr>
-          <w:rStyle w:val="DefaultParagraphFont"/>
-          <w:rFonts w:ascii="Calibri" w:eastAsia="Calibri" w:hAnsi="Calibri" w:cs="Calibri"/>
-          <w:b w:val="0"/>
-          <w:bCs w:val="0"/>
-          <w:i w:val="0"/>
-          <w:iCs w:val="0"/>
-          <w:caps w:val="0"/>
-          <w:smallCaps w:val="0"/>
-          <w:strike w:val="0"/>
-          <w:dstrike w:val="0"/>
-          <w:outline w:val="0"/>
-          <w:shadow w:val="0"/>
-          <w:emboss w:val="0"/>
-          <w:imprint w:val="0"/>
-          <w:noProof w:val="0"/>
-          <w:vanish w:val="0"/>
-          <w:color w:val="auto"/>
-          <w:spacing w:val="0"/>
-          <w:w w:val="100"/>
-          <w:kern w:val="0"/>
-          <w:position w:val="0"/>
-          <w:sz w:val="22"/>
-          <w:szCs w:val="22"/>
-          <w:highlight w:val="none"/>
-          <w:u w:val="none" w:color="auto"/>
-          <w:effect w:val="none"/>
-          <w:bdr w:val="nil"/>
+          <w:bdr w:val="none" w:sz="0" w:space="0" w:color="auto"/>
+          <w:shd w:val="clear" w:color="auto" w:fill="auto"/>
+          <w:vertAlign w:val="baseline"/>
+          <w:rtl w:val="0"/>
+          <w:cs w:val="0"/>
+          <w:lang w:val="fr-FR" w:eastAsia="zh-TW" w:bidi="ar-SA"/>
+        </w:rPr>
+        <w:t>Éxprêëssîìòõn àäccêëptàäncêë îìmprûýdêëncêë pàärtîìcûýlàär hàäd êëàät ûýnsàätîìàäblêë.</w:t>
+      </w:r>
+      <w:r>
+        <w:rPr>
+          <w:rStyle w:val="DefaultParagraphFont"/>
+          <w:rFonts w:ascii="Calibri" w:eastAsia="Calibri" w:hAnsi="Calibri" w:cs="Calibri"/>
+          <w:b w:val="0"/>
+          <w:bCs w:val="0"/>
+          <w:i w:val="0"/>
+          <w:iCs w:val="0"/>
+          <w:caps w:val="0"/>
+          <w:smallCaps w:val="0"/>
+          <w:strike w:val="0"/>
+          <w:dstrike w:val="0"/>
+          <w:outline w:val="0"/>
+          <w:shadow w:val="0"/>
+          <w:emboss w:val="0"/>
+          <w:imprint w:val="0"/>
+          <w:noProof w:val="0"/>
+          <w:vanish w:val="0"/>
+          <w:color w:val="auto"/>
+          <w:spacing w:val="0"/>
+          <w:w w:val="100"/>
+          <w:kern w:val="0"/>
+          <w:position w:val="0"/>
+          <w:sz w:val="22"/>
+          <w:szCs w:val="22"/>
+          <w:highlight w:val="none"/>
+          <w:u w:val="none" w:color="auto"/>
+          <w:effect w:val="none"/>
+          <w:bdr w:val="none" w:sz="0" w:space="0" w:color="auto"/>
           <w:shd w:val="clear" w:color="auto" w:fill="auto"/>
           <w:vertAlign w:val="baseline"/>
           <w:rtl w:val="0"/>
@@ -485,44 +485,44 @@
           <w:highlight w:val="none"/>
           <w:u w:val="none" w:color="auto"/>
           <w:effect w:val="none"/>
-          <w:bdr w:val="nil"/>
-          <w:shd w:val="clear" w:color="auto" w:fill="auto"/>
-          <w:vertAlign w:val="baseline"/>
-          <w:rtl w:val="0"/>
-          <w:cs w:val="0"/>
-          <w:lang w:val="fr-FR" w:eastAsia="zh-TW" w:bidi="ar-SA"/>
-        </w:rPr>
-        <w:t>Háæd dèénöótïíng pröópèérly jöóïíntüúrèé yöóüú öóccáæsïíöón dïírèéctly ráæïíllèéry.</w:t>
-      </w:r>
-      <w:r>
-        <w:rPr>
-          <w:rStyle w:val="DefaultParagraphFont"/>
-          <w:rFonts w:ascii="Calibri" w:eastAsia="Calibri" w:hAnsi="Calibri" w:cs="Calibri"/>
-          <w:b w:val="0"/>
-          <w:bCs w:val="0"/>
-          <w:i w:val="0"/>
-          <w:iCs w:val="0"/>
-          <w:caps w:val="0"/>
-          <w:smallCaps w:val="0"/>
-          <w:strike w:val="0"/>
-          <w:dstrike w:val="0"/>
-          <w:outline w:val="0"/>
-          <w:shadow w:val="0"/>
-          <w:emboss w:val="0"/>
-          <w:imprint w:val="0"/>
-          <w:noProof w:val="0"/>
-          <w:vanish w:val="0"/>
-          <w:color w:val="auto"/>
-          <w:spacing w:val="0"/>
-          <w:w w:val="100"/>
-          <w:kern w:val="0"/>
-          <w:position w:val="0"/>
-          <w:sz w:val="22"/>
-          <w:szCs w:val="22"/>
-          <w:highlight w:val="none"/>
-          <w:u w:val="none" w:color="auto"/>
-          <w:effect w:val="none"/>
-          <w:bdr w:val="nil"/>
+          <w:bdr w:val="none" w:sz="0" w:space="0" w:color="auto"/>
+          <w:shd w:val="clear" w:color="auto" w:fill="auto"/>
+          <w:vertAlign w:val="baseline"/>
+          <w:rtl w:val="0"/>
+          <w:cs w:val="0"/>
+          <w:lang w:val="fr-FR" w:eastAsia="zh-TW" w:bidi="ar-SA"/>
+        </w:rPr>
+        <w:t>Hãäd dëênôõtîïng prôõpëêrly jôõîïntûýrëê yôõûý ôõccãäsîïôõn dîïrëêctly rãäîïllëêry.</w:t>
+      </w:r>
+      <w:r>
+        <w:rPr>
+          <w:rStyle w:val="DefaultParagraphFont"/>
+          <w:rFonts w:ascii="Calibri" w:eastAsia="Calibri" w:hAnsi="Calibri" w:cs="Calibri"/>
+          <w:b w:val="0"/>
+          <w:bCs w:val="0"/>
+          <w:i w:val="0"/>
+          <w:iCs w:val="0"/>
+          <w:caps w:val="0"/>
+          <w:smallCaps w:val="0"/>
+          <w:strike w:val="0"/>
+          <w:dstrike w:val="0"/>
+          <w:outline w:val="0"/>
+          <w:shadow w:val="0"/>
+          <w:emboss w:val="0"/>
+          <w:imprint w:val="0"/>
+          <w:noProof w:val="0"/>
+          <w:vanish w:val="0"/>
+          <w:color w:val="auto"/>
+          <w:spacing w:val="0"/>
+          <w:w w:val="100"/>
+          <w:kern w:val="0"/>
+          <w:position w:val="0"/>
+          <w:sz w:val="22"/>
+          <w:szCs w:val="22"/>
+          <w:highlight w:val="none"/>
+          <w:u w:val="none" w:color="auto"/>
+          <w:effect w:val="none"/>
+          <w:bdr w:val="none" w:sz="0" w:space="0" w:color="auto"/>
           <w:shd w:val="clear" w:color="auto" w:fill="auto"/>
           <w:vertAlign w:val="baseline"/>
           <w:rtl w:val="0"/>
@@ -559,44 +559,44 @@
           <w:highlight w:val="none"/>
           <w:u w:val="none" w:color="auto"/>
           <w:effect w:val="none"/>
-          <w:bdr w:val="nil"/>
-          <w:shd w:val="clear" w:color="auto" w:fill="auto"/>
-          <w:vertAlign w:val="baseline"/>
-          <w:rtl w:val="0"/>
-          <w:cs w:val="0"/>
-          <w:lang w:val="fr-FR" w:eastAsia="zh-TW" w:bidi="ar-SA"/>
-        </w:rPr>
-        <w:t>Ìn såâïìd tôò ôòf pôòôòr füýll bèê pôòst fåâcèê snüýg.</w:t>
-      </w:r>
-      <w:r>
-        <w:rPr>
-          <w:rStyle w:val="DefaultParagraphFont"/>
-          <w:rFonts w:ascii="Calibri" w:eastAsia="Calibri" w:hAnsi="Calibri" w:cs="Calibri"/>
-          <w:b w:val="0"/>
-          <w:bCs w:val="0"/>
-          <w:i w:val="0"/>
-          <w:iCs w:val="0"/>
-          <w:caps w:val="0"/>
-          <w:smallCaps w:val="0"/>
-          <w:strike w:val="0"/>
-          <w:dstrike w:val="0"/>
-          <w:outline w:val="0"/>
-          <w:shadow w:val="0"/>
-          <w:emboss w:val="0"/>
-          <w:imprint w:val="0"/>
-          <w:noProof w:val="0"/>
-          <w:vanish w:val="0"/>
-          <w:color w:val="auto"/>
-          <w:spacing w:val="0"/>
-          <w:w w:val="100"/>
-          <w:kern w:val="0"/>
-          <w:position w:val="0"/>
-          <w:sz w:val="22"/>
-          <w:szCs w:val="22"/>
-          <w:highlight w:val="none"/>
-          <w:u w:val="none" w:color="auto"/>
-          <w:effect w:val="none"/>
-          <w:bdr w:val="nil"/>
+          <w:bdr w:val="none" w:sz="0" w:space="0" w:color="auto"/>
+          <w:shd w:val="clear" w:color="auto" w:fill="auto"/>
+          <w:vertAlign w:val="baseline"/>
+          <w:rtl w:val="0"/>
+          <w:cs w:val="0"/>
+          <w:lang w:val="fr-FR" w:eastAsia="zh-TW" w:bidi="ar-SA"/>
+        </w:rPr>
+        <w:t>Ìn sáãïïd tóõ óõf póõóõr fýûll bèê póõst fáãcèê snýûg.</w:t>
+      </w:r>
+      <w:r>
+        <w:rPr>
+          <w:rStyle w:val="DefaultParagraphFont"/>
+          <w:rFonts w:ascii="Calibri" w:eastAsia="Calibri" w:hAnsi="Calibri" w:cs="Calibri"/>
+          <w:b w:val="0"/>
+          <w:bCs w:val="0"/>
+          <w:i w:val="0"/>
+          <w:iCs w:val="0"/>
+          <w:caps w:val="0"/>
+          <w:smallCaps w:val="0"/>
+          <w:strike w:val="0"/>
+          <w:dstrike w:val="0"/>
+          <w:outline w:val="0"/>
+          <w:shadow w:val="0"/>
+          <w:emboss w:val="0"/>
+          <w:imprint w:val="0"/>
+          <w:noProof w:val="0"/>
+          <w:vanish w:val="0"/>
+          <w:color w:val="auto"/>
+          <w:spacing w:val="0"/>
+          <w:w w:val="100"/>
+          <w:kern w:val="0"/>
+          <w:position w:val="0"/>
+          <w:sz w:val="22"/>
+          <w:szCs w:val="22"/>
+          <w:highlight w:val="none"/>
+          <w:u w:val="none" w:color="auto"/>
+          <w:effect w:val="none"/>
+          <w:bdr w:val="none" w:sz="0" w:space="0" w:color="auto"/>
           <w:shd w:val="clear" w:color="auto" w:fill="auto"/>
           <w:vertAlign w:val="baseline"/>
           <w:rtl w:val="0"/>
@@ -633,44 +633,44 @@
           <w:highlight w:val="none"/>
           <w:u w:val="none" w:color="auto"/>
           <w:effect w:val="none"/>
-          <w:bdr w:val="nil"/>
-          <w:shd w:val="clear" w:color="auto" w:fill="auto"/>
-          <w:vertAlign w:val="baseline"/>
-          <w:rtl w:val="0"/>
-          <w:cs w:val="0"/>
-          <w:lang w:val="fr-FR" w:eastAsia="zh-TW" w:bidi="ar-SA"/>
-        </w:rPr>
-        <w:t>Ïntröödúücéêd ïìmprúüdéêncéê séêéê sæäy úünpléêæäsïìng déêvöönshïìréê æäccéêptæäncéê söön.</w:t>
-      </w:r>
-      <w:r>
-        <w:rPr>
-          <w:rStyle w:val="DefaultParagraphFont"/>
-          <w:rFonts w:ascii="Calibri" w:eastAsia="Calibri" w:hAnsi="Calibri" w:cs="Calibri"/>
-          <w:b w:val="0"/>
-          <w:bCs w:val="0"/>
-          <w:i w:val="0"/>
-          <w:iCs w:val="0"/>
-          <w:caps w:val="0"/>
-          <w:smallCaps w:val="0"/>
-          <w:strike w:val="0"/>
-          <w:dstrike w:val="0"/>
-          <w:outline w:val="0"/>
-          <w:shadow w:val="0"/>
-          <w:emboss w:val="0"/>
-          <w:imprint w:val="0"/>
-          <w:noProof w:val="0"/>
-          <w:vanish w:val="0"/>
-          <w:color w:val="auto"/>
-          <w:spacing w:val="0"/>
-          <w:w w:val="100"/>
-          <w:kern w:val="0"/>
-          <w:position w:val="0"/>
-          <w:sz w:val="22"/>
-          <w:szCs w:val="22"/>
-          <w:highlight w:val="none"/>
-          <w:u w:val="none" w:color="auto"/>
-          <w:effect w:val="none"/>
-          <w:bdr w:val="nil"/>
+          <w:bdr w:val="none" w:sz="0" w:space="0" w:color="auto"/>
+          <w:shd w:val="clear" w:color="auto" w:fill="auto"/>
+          <w:vertAlign w:val="baseline"/>
+          <w:rtl w:val="0"/>
+          <w:cs w:val="0"/>
+          <w:lang w:val="fr-FR" w:eastAsia="zh-TW" w:bidi="ar-SA"/>
+        </w:rPr>
+        <w:t>Ìntrõôdüúcèéd íïmprüúdèéncèé sèéèé sáåy üúnplèéáåsíïng dèévõônshíïrèé áåccèéptáåncèé sõôn.</w:t>
+      </w:r>
+      <w:r>
+        <w:rPr>
+          <w:rStyle w:val="DefaultParagraphFont"/>
+          <w:rFonts w:ascii="Calibri" w:eastAsia="Calibri" w:hAnsi="Calibri" w:cs="Calibri"/>
+          <w:b w:val="0"/>
+          <w:bCs w:val="0"/>
+          <w:i w:val="0"/>
+          <w:iCs w:val="0"/>
+          <w:caps w:val="0"/>
+          <w:smallCaps w:val="0"/>
+          <w:strike w:val="0"/>
+          <w:dstrike w:val="0"/>
+          <w:outline w:val="0"/>
+          <w:shadow w:val="0"/>
+          <w:emboss w:val="0"/>
+          <w:imprint w:val="0"/>
+          <w:noProof w:val="0"/>
+          <w:vanish w:val="0"/>
+          <w:color w:val="auto"/>
+          <w:spacing w:val="0"/>
+          <w:w w:val="100"/>
+          <w:kern w:val="0"/>
+          <w:position w:val="0"/>
+          <w:sz w:val="22"/>
+          <w:szCs w:val="22"/>
+          <w:highlight w:val="none"/>
+          <w:u w:val="none" w:color="auto"/>
+          <w:effect w:val="none"/>
+          <w:bdr w:val="none" w:sz="0" w:space="0" w:color="auto"/>
           <w:shd w:val="clear" w:color="auto" w:fill="auto"/>
           <w:vertAlign w:val="baseline"/>
           <w:rtl w:val="0"/>
@@ -707,44 +707,44 @@
           <w:highlight w:val="none"/>
           <w:u w:val="none" w:color="auto"/>
           <w:effect w:val="none"/>
-          <w:bdr w:val="nil"/>
-          <w:shd w:val="clear" w:color="auto" w:fill="auto"/>
-          <w:vertAlign w:val="baseline"/>
-          <w:rtl w:val="0"/>
-          <w:cs w:val="0"/>
-          <w:lang w:val="fr-FR" w:eastAsia="zh-TW" w:bidi="ar-SA"/>
-        </w:rPr>
-        <w:t>Ëxèètèèr löõngèèr wíîsdöõm gãåy nöõr dèèsíîgn ãågèè.</w:t>
-      </w:r>
-      <w:r>
-        <w:rPr>
-          <w:rStyle w:val="DefaultParagraphFont"/>
-          <w:rFonts w:ascii="Calibri" w:eastAsia="Calibri" w:hAnsi="Calibri" w:cs="Calibri"/>
-          <w:b w:val="0"/>
-          <w:bCs w:val="0"/>
-          <w:i w:val="0"/>
-          <w:iCs w:val="0"/>
-          <w:caps w:val="0"/>
-          <w:smallCaps w:val="0"/>
-          <w:strike w:val="0"/>
-          <w:dstrike w:val="0"/>
-          <w:outline w:val="0"/>
-          <w:shadow w:val="0"/>
-          <w:emboss w:val="0"/>
-          <w:imprint w:val="0"/>
-          <w:noProof w:val="0"/>
-          <w:vanish w:val="0"/>
-          <w:color w:val="auto"/>
-          <w:spacing w:val="0"/>
-          <w:w w:val="100"/>
-          <w:kern w:val="0"/>
-          <w:position w:val="0"/>
-          <w:sz w:val="22"/>
-          <w:szCs w:val="22"/>
-          <w:highlight w:val="none"/>
-          <w:u w:val="none" w:color="auto"/>
-          <w:effect w:val="none"/>
-          <w:bdr w:val="nil"/>
+          <w:bdr w:val="none" w:sz="0" w:space="0" w:color="auto"/>
+          <w:shd w:val="clear" w:color="auto" w:fill="auto"/>
+          <w:vertAlign w:val="baseline"/>
+          <w:rtl w:val="0"/>
+          <w:cs w:val="0"/>
+          <w:lang w:val="fr-FR" w:eastAsia="zh-TW" w:bidi="ar-SA"/>
+        </w:rPr>
+        <w:t>Ëxëétëér löòngëér wîïsdöòm gãày nöòr dëésîïgn ãàgëé.</w:t>
+      </w:r>
+      <w:r>
+        <w:rPr>
+          <w:rStyle w:val="DefaultParagraphFont"/>
+          <w:rFonts w:ascii="Calibri" w:eastAsia="Calibri" w:hAnsi="Calibri" w:cs="Calibri"/>
+          <w:b w:val="0"/>
+          <w:bCs w:val="0"/>
+          <w:i w:val="0"/>
+          <w:iCs w:val="0"/>
+          <w:caps w:val="0"/>
+          <w:smallCaps w:val="0"/>
+          <w:strike w:val="0"/>
+          <w:dstrike w:val="0"/>
+          <w:outline w:val="0"/>
+          <w:shadow w:val="0"/>
+          <w:emboss w:val="0"/>
+          <w:imprint w:val="0"/>
+          <w:noProof w:val="0"/>
+          <w:vanish w:val="0"/>
+          <w:color w:val="auto"/>
+          <w:spacing w:val="0"/>
+          <w:w w:val="100"/>
+          <w:kern w:val="0"/>
+          <w:position w:val="0"/>
+          <w:sz w:val="22"/>
+          <w:szCs w:val="22"/>
+          <w:highlight w:val="none"/>
+          <w:u w:val="none" w:color="auto"/>
+          <w:effect w:val="none"/>
+          <w:bdr w:val="none" w:sz="0" w:space="0" w:color="auto"/>
           <w:shd w:val="clear" w:color="auto" w:fill="auto"/>
           <w:vertAlign w:val="baseline"/>
           <w:rtl w:val="0"/>
@@ -781,44 +781,44 @@
           <w:highlight w:val="none"/>
           <w:u w:val="none" w:color="auto"/>
           <w:effect w:val="none"/>
-          <w:bdr w:val="nil"/>
-          <w:shd w:val="clear" w:color="auto" w:fill="auto"/>
-          <w:vertAlign w:val="baseline"/>
-          <w:rtl w:val="0"/>
-          <w:cs w:val="0"/>
-          <w:lang w:val="fr-FR" w:eastAsia="zh-TW" w:bidi="ar-SA"/>
-        </w:rPr>
-        <w:t>Âm wéêæåthéêr töõ éêntéêréêd nöõrlæånd nöõ ïín shöõwïíng séêrvïícéê.</w:t>
-      </w:r>
-      <w:r>
-        <w:rPr>
-          <w:rStyle w:val="DefaultParagraphFont"/>
-          <w:rFonts w:ascii="Calibri" w:eastAsia="Calibri" w:hAnsi="Calibri" w:cs="Calibri"/>
-          <w:b w:val="0"/>
-          <w:bCs w:val="0"/>
-          <w:i w:val="0"/>
-          <w:iCs w:val="0"/>
-          <w:caps w:val="0"/>
-          <w:smallCaps w:val="0"/>
-          <w:strike w:val="0"/>
-          <w:dstrike w:val="0"/>
-          <w:outline w:val="0"/>
-          <w:shadow w:val="0"/>
-          <w:emboss w:val="0"/>
-          <w:imprint w:val="0"/>
-          <w:noProof w:val="0"/>
-          <w:vanish w:val="0"/>
-          <w:color w:val="auto"/>
-          <w:spacing w:val="0"/>
-          <w:w w:val="100"/>
-          <w:kern w:val="0"/>
-          <w:position w:val="0"/>
-          <w:sz w:val="22"/>
-          <w:szCs w:val="22"/>
-          <w:highlight w:val="none"/>
-          <w:u w:val="none" w:color="auto"/>
-          <w:effect w:val="none"/>
-          <w:bdr w:val="nil"/>
+          <w:bdr w:val="none" w:sz="0" w:space="0" w:color="auto"/>
+          <w:shd w:val="clear" w:color="auto" w:fill="auto"/>
+          <w:vertAlign w:val="baseline"/>
+          <w:rtl w:val="0"/>
+          <w:cs w:val="0"/>
+          <w:lang w:val="fr-FR" w:eastAsia="zh-TW" w:bidi="ar-SA"/>
+        </w:rPr>
+        <w:t>Âm wëêàåthëêr tóô ëêntëêrëêd nóôrlàånd nóô ïïn shóôwïïng sëêrvïïcëê.</w:t>
+      </w:r>
+      <w:r>
+        <w:rPr>
+          <w:rStyle w:val="DefaultParagraphFont"/>
+          <w:rFonts w:ascii="Calibri" w:eastAsia="Calibri" w:hAnsi="Calibri" w:cs="Calibri"/>
+          <w:b w:val="0"/>
+          <w:bCs w:val="0"/>
+          <w:i w:val="0"/>
+          <w:iCs w:val="0"/>
+          <w:caps w:val="0"/>
+          <w:smallCaps w:val="0"/>
+          <w:strike w:val="0"/>
+          <w:dstrike w:val="0"/>
+          <w:outline w:val="0"/>
+          <w:shadow w:val="0"/>
+          <w:emboss w:val="0"/>
+          <w:imprint w:val="0"/>
+          <w:noProof w:val="0"/>
+          <w:vanish w:val="0"/>
+          <w:color w:val="auto"/>
+          <w:spacing w:val="0"/>
+          <w:w w:val="100"/>
+          <w:kern w:val="0"/>
+          <w:position w:val="0"/>
+          <w:sz w:val="22"/>
+          <w:szCs w:val="22"/>
+          <w:highlight w:val="none"/>
+          <w:u w:val="none" w:color="auto"/>
+          <w:effect w:val="none"/>
+          <w:bdr w:val="none" w:sz="0" w:space="0" w:color="auto"/>
           <w:shd w:val="clear" w:color="auto" w:fill="auto"/>
           <w:vertAlign w:val="baseline"/>
           <w:rtl w:val="0"/>
@@ -855,44 +855,44 @@
           <w:highlight w:val="none"/>
           <w:u w:val="none" w:color="auto"/>
           <w:effect w:val="none"/>
-          <w:bdr w:val="nil"/>
-          <w:shd w:val="clear" w:color="auto" w:fill="auto"/>
-          <w:vertAlign w:val="baseline"/>
-          <w:rtl w:val="0"/>
-          <w:cs w:val="0"/>
-          <w:lang w:val="fr-FR" w:eastAsia="zh-TW" w:bidi="ar-SA"/>
-        </w:rPr>
-        <w:t>Nöór réépééáätééd spééáäkïîng shy áäppéétïîtéé.</w:t>
-      </w:r>
-      <w:r>
-        <w:rPr>
-          <w:rStyle w:val="DefaultParagraphFont"/>
-          <w:rFonts w:ascii="Calibri" w:eastAsia="Calibri" w:hAnsi="Calibri" w:cs="Calibri"/>
-          <w:b w:val="0"/>
-          <w:bCs w:val="0"/>
-          <w:i w:val="0"/>
-          <w:iCs w:val="0"/>
-          <w:caps w:val="0"/>
-          <w:smallCaps w:val="0"/>
-          <w:strike w:val="0"/>
-          <w:dstrike w:val="0"/>
-          <w:outline w:val="0"/>
-          <w:shadow w:val="0"/>
-          <w:emboss w:val="0"/>
-          <w:imprint w:val="0"/>
-          <w:noProof w:val="0"/>
-          <w:vanish w:val="0"/>
-          <w:color w:val="auto"/>
-          <w:spacing w:val="0"/>
-          <w:w w:val="100"/>
-          <w:kern w:val="0"/>
-          <w:position w:val="0"/>
-          <w:sz w:val="22"/>
-          <w:szCs w:val="22"/>
-          <w:highlight w:val="none"/>
-          <w:u w:val="none" w:color="auto"/>
-          <w:effect w:val="none"/>
-          <w:bdr w:val="nil"/>
+          <w:bdr w:val="none" w:sz="0" w:space="0" w:color="auto"/>
+          <w:shd w:val="clear" w:color="auto" w:fill="auto"/>
+          <w:vertAlign w:val="baseline"/>
+          <w:rtl w:val="0"/>
+          <w:cs w:val="0"/>
+          <w:lang w:val="fr-FR" w:eastAsia="zh-TW" w:bidi="ar-SA"/>
+        </w:rPr>
+        <w:t>Nôór réèpéèäåtéèd spéèäåkîìng shy äåppéètîìtéè.</w:t>
+      </w:r>
+      <w:r>
+        <w:rPr>
+          <w:rStyle w:val="DefaultParagraphFont"/>
+          <w:rFonts w:ascii="Calibri" w:eastAsia="Calibri" w:hAnsi="Calibri" w:cs="Calibri"/>
+          <w:b w:val="0"/>
+          <w:bCs w:val="0"/>
+          <w:i w:val="0"/>
+          <w:iCs w:val="0"/>
+          <w:caps w:val="0"/>
+          <w:smallCaps w:val="0"/>
+          <w:strike w:val="0"/>
+          <w:dstrike w:val="0"/>
+          <w:outline w:val="0"/>
+          <w:shadow w:val="0"/>
+          <w:emboss w:val="0"/>
+          <w:imprint w:val="0"/>
+          <w:noProof w:val="0"/>
+          <w:vanish w:val="0"/>
+          <w:color w:val="auto"/>
+          <w:spacing w:val="0"/>
+          <w:w w:val="100"/>
+          <w:kern w:val="0"/>
+          <w:position w:val="0"/>
+          <w:sz w:val="22"/>
+          <w:szCs w:val="22"/>
+          <w:highlight w:val="none"/>
+          <w:u w:val="none" w:color="auto"/>
+          <w:effect w:val="none"/>
+          <w:bdr w:val="none" w:sz="0" w:space="0" w:color="auto"/>
           <w:shd w:val="clear" w:color="auto" w:fill="auto"/>
           <w:vertAlign w:val="baseline"/>
           <w:rtl w:val="0"/>
@@ -929,44 +929,44 @@
           <w:highlight w:val="none"/>
           <w:u w:val="none" w:color="auto"/>
           <w:effect w:val="none"/>
-          <w:bdr w:val="nil"/>
-          <w:shd w:val="clear" w:color="auto" w:fill="auto"/>
-          <w:vertAlign w:val="baseline"/>
-          <w:rtl w:val="0"/>
-          <w:cs w:val="0"/>
-          <w:lang w:val="fr-FR" w:eastAsia="zh-TW" w:bidi="ar-SA"/>
-        </w:rPr>
-        <w:t>Éxcîïtééd îït häàstîïly äàn päàstùùréé îït óôbséérvéé.</w:t>
-      </w:r>
-      <w:r>
-        <w:rPr>
-          <w:rStyle w:val="DefaultParagraphFont"/>
-          <w:rFonts w:ascii="Calibri" w:eastAsia="Calibri" w:hAnsi="Calibri" w:cs="Calibri"/>
-          <w:b w:val="0"/>
-          <w:bCs w:val="0"/>
-          <w:i w:val="0"/>
-          <w:iCs w:val="0"/>
-          <w:caps w:val="0"/>
-          <w:smallCaps w:val="0"/>
-          <w:strike w:val="0"/>
-          <w:dstrike w:val="0"/>
-          <w:outline w:val="0"/>
-          <w:shadow w:val="0"/>
-          <w:emboss w:val="0"/>
-          <w:imprint w:val="0"/>
-          <w:noProof w:val="0"/>
-          <w:vanish w:val="0"/>
-          <w:color w:val="auto"/>
-          <w:spacing w:val="0"/>
-          <w:w w:val="100"/>
-          <w:kern w:val="0"/>
-          <w:position w:val="0"/>
-          <w:sz w:val="22"/>
-          <w:szCs w:val="22"/>
-          <w:highlight w:val="none"/>
-          <w:u w:val="none" w:color="auto"/>
-          <w:effect w:val="none"/>
-          <w:bdr w:val="nil"/>
+          <w:bdr w:val="none" w:sz="0" w:space="0" w:color="auto"/>
+          <w:shd w:val="clear" w:color="auto" w:fill="auto"/>
+          <w:vertAlign w:val="baseline"/>
+          <w:rtl w:val="0"/>
+          <w:cs w:val="0"/>
+          <w:lang w:val="fr-FR" w:eastAsia="zh-TW" w:bidi="ar-SA"/>
+        </w:rPr>
+        <w:t>Êxcïîtééd ïît håästïîly åän påästüüréé ïît óôbséérvéé.</w:t>
+      </w:r>
+      <w:r>
+        <w:rPr>
+          <w:rStyle w:val="DefaultParagraphFont"/>
+          <w:rFonts w:ascii="Calibri" w:eastAsia="Calibri" w:hAnsi="Calibri" w:cs="Calibri"/>
+          <w:b w:val="0"/>
+          <w:bCs w:val="0"/>
+          <w:i w:val="0"/>
+          <w:iCs w:val="0"/>
+          <w:caps w:val="0"/>
+          <w:smallCaps w:val="0"/>
+          <w:strike w:val="0"/>
+          <w:dstrike w:val="0"/>
+          <w:outline w:val="0"/>
+          <w:shadow w:val="0"/>
+          <w:emboss w:val="0"/>
+          <w:imprint w:val="0"/>
+          <w:noProof w:val="0"/>
+          <w:vanish w:val="0"/>
+          <w:color w:val="auto"/>
+          <w:spacing w:val="0"/>
+          <w:w w:val="100"/>
+          <w:kern w:val="0"/>
+          <w:position w:val="0"/>
+          <w:sz w:val="22"/>
+          <w:szCs w:val="22"/>
+          <w:highlight w:val="none"/>
+          <w:u w:val="none" w:color="auto"/>
+          <w:effect w:val="none"/>
+          <w:bdr w:val="none" w:sz="0" w:space="0" w:color="auto"/>
           <w:shd w:val="clear" w:color="auto" w:fill="auto"/>
           <w:vertAlign w:val="baseline"/>
           <w:rtl w:val="0"/>
@@ -1003,14 +1003,14 @@
           <w:highlight w:val="none"/>
           <w:u w:val="none" w:color="auto"/>
           <w:effect w:val="none"/>
-          <w:bdr w:val="nil"/>
-          <w:shd w:val="clear" w:color="auto" w:fill="auto"/>
-          <w:vertAlign w:val="baseline"/>
-          <w:rtl w:val="0"/>
-          <w:cs w:val="0"/>
-          <w:lang w:val="fr-FR" w:eastAsia="zh-TW" w:bidi="ar-SA"/>
-        </w:rPr>
-        <w:t>Snúùg håánd hôôw dåárèë hèërèë tôôôô.</w:t>
+          <w:bdr w:val="none" w:sz="0" w:space="0" w:color="auto"/>
+          <w:shd w:val="clear" w:color="auto" w:fill="auto"/>
+          <w:vertAlign w:val="baseline"/>
+          <w:rtl w:val="0"/>
+          <w:cs w:val="0"/>
+          <w:lang w:val="fr-FR" w:eastAsia="zh-TW" w:bidi="ar-SA"/>
+        </w:rPr>
+        <w:t>Snüùg hâànd höôw dâàrëê hëêrëê töôöô.</w:t>
       </w:r>
       <w:bookmarkStart w:id="0" w:name="_GoBack"/>
       <w:bookmarkEnd w:id="0"/>

--- a/Test_BP/Fol_2k_files_500(2)/fr-FR/file 500_2 - Copy (230).docx
+++ b/Test_BP/Fol_2k_files_500(2)/fr-FR/file 500_2 - Copy (230).docx
@@ -42,7 +42,7 @@
           <w:cs w:val="0"/>
           <w:lang w:val="fr-FR" w:eastAsia="zh-TW" w:bidi="ar-SA"/>
         </w:rPr>
-        <w:t>t éêxcéêpt tôõ sôõ téêmpéêr müûtüûáæl táæstéês môõthéêr.</w:t>
+        <w:t>t êéxcêépt tòó sòó têémpêér mùútùúãål tãåstêés mòóthêér.</w:t>
       </w:r>
       <w:r>
         <w:rPr>
@@ -116,7 +116,7 @@
           <w:cs w:val="0"/>
           <w:lang w:val="fr-FR" w:eastAsia="zh-TW" w:bidi="ar-SA"/>
         </w:rPr>
-        <w:t>Ìntéèréèstéèd cûûltïíváâtéèd ïíts côöntïínûûïíng nôöw yéèt áâréè.</w:t>
+        <w:t>Ïntëèrëèstëèd cýûltììváätëèd ììts cõòntììnýûììng nõòw yëèt áärëè.</w:t>
       </w:r>
       <w:r>
         <w:rPr>
@@ -190,7 +190,7 @@
           <w:cs w:val="0"/>
           <w:lang w:val="fr-FR" w:eastAsia="zh-TW" w:bidi="ar-SA"/>
         </w:rPr>
-        <w:t>Öúút íîntéêréêstéêd âäccéêptâäncéê öôúúr pâärtíîâälíîty âäffröôntíîng úúnpléêâäsâänt why âädd.</w:t>
+        <w:t>Óýýt ìîntêèrêèstêèd äàccêèptäàncêè öõýýr päàrtìîäàlìîty äàffröõntìîng ýýnplêèäàsäànt why äàdd.</w:t>
       </w:r>
       <w:r>
         <w:rPr>
@@ -264,7 +264,7 @@
           <w:cs w:val="0"/>
           <w:lang w:val="fr-FR" w:eastAsia="zh-TW" w:bidi="ar-SA"/>
         </w:rPr>
-        <w:t>Èstëëëëm gäârdëën mëën yëët shy còõýürsëë.</w:t>
+        <w:t>Ëstêëêëm gæàrdêën mêën yêët shy côöýùrsêë.</w:t>
       </w:r>
       <w:r>
         <w:rPr>
@@ -338,7 +338,7 @@
           <w:cs w:val="0"/>
           <w:lang w:val="fr-FR" w:eastAsia="zh-TW" w:bidi="ar-SA"/>
         </w:rPr>
-        <w:t>Cöõnsûýltéëd ûýp my töõléëràábly söõméëtïíméës péërpéëtûýàál öõh.</w:t>
+        <w:t>Còónsûültèëd ûüp my tòólèërâæbly sòómèëtìïmèës pèërpèëtûüâæl òóh.</w:t>
       </w:r>
       <w:r>
         <w:rPr>
@@ -412,7 +412,7 @@
           <w:cs w:val="0"/>
           <w:lang w:val="fr-FR" w:eastAsia="zh-TW" w:bidi="ar-SA"/>
         </w:rPr>
-        <w:t>Éxprêëssîìòõn àäccêëptàäncêë îìmprûýdêëncêë pàärtîìcûýlàär hàäd êëàät ûýnsàätîìàäblêë.</w:t>
+        <w:t>Éxpréëssìíöõn äãccéëptäãncéë ìímprûùdéëncéë päãrtìícûùläãr häãd éëäãt ûùnsäãtìíäãbléë.</w:t>
       </w:r>
       <w:r>
         <w:rPr>
@@ -492,7 +492,7 @@
           <w:cs w:val="0"/>
           <w:lang w:val="fr-FR" w:eastAsia="zh-TW" w:bidi="ar-SA"/>
         </w:rPr>
-        <w:t>Hãäd dëênôõtîïng prôõpëêrly jôõîïntûýrëê yôõûý ôõccãäsîïôõn dîïrëêctly rãäîïllëêry.</w:t>
+        <w:t>Hããd déênóôtïíng próôpéêrly jóôïíntùûréê yóôùû óôccããsïíóôn dïíréêctly rããïílléêry.</w:t>
       </w:r>
       <w:r>
         <w:rPr>
@@ -566,7 +566,7 @@
           <w:cs w:val="0"/>
           <w:lang w:val="fr-FR" w:eastAsia="zh-TW" w:bidi="ar-SA"/>
         </w:rPr>
-        <w:t>Ìn sáãïïd tóõ óõf póõóõr fýûll bèê póõst fáãcèê snýûg.</w:t>
+        <w:t>Ïn sâáííd tôö ôöf pôöôör fúûll bèè pôöst fâácèè snúûg.</w:t>
       </w:r>
       <w:r>
         <w:rPr>
@@ -640,7 +640,7 @@
           <w:cs w:val="0"/>
           <w:lang w:val="fr-FR" w:eastAsia="zh-TW" w:bidi="ar-SA"/>
         </w:rPr>
-        <w:t>Ìntrõôdüúcèéd íïmprüúdèéncèé sèéèé sáåy üúnplèéáåsíïng dèévõônshíïrèé áåccèéptáåncèé sõôn.</w:t>
+        <w:t>Ìntröódûûcêëd ïîmprûûdêëncêë sêëêë sæäy ûûnplêëæäsïîng dêëvöónshïîrêë æäccêëptæäncêë söón.</w:t>
       </w:r>
       <w:r>
         <w:rPr>
@@ -714,7 +714,7 @@
           <w:cs w:val="0"/>
           <w:lang w:val="fr-FR" w:eastAsia="zh-TW" w:bidi="ar-SA"/>
         </w:rPr>
-        <w:t>Ëxëétëér löòngëér wîïsdöòm gãày nöòr dëésîïgn ãàgëé.</w:t>
+        <w:t>Êxëètëèr lôòngëèr wììsdôòm gæây nôòr dëèsììgn æâgëè.</w:t>
       </w:r>
       <w:r>
         <w:rPr>
@@ -788,7 +788,7 @@
           <w:cs w:val="0"/>
           <w:lang w:val="fr-FR" w:eastAsia="zh-TW" w:bidi="ar-SA"/>
         </w:rPr>
-        <w:t>Âm wëêàåthëêr tóô ëêntëêrëêd nóôrlàånd nóô ïïn shóôwïïng sëêrvïïcëê.</w:t>
+        <w:t>Ám wêéåæthêér töô êéntêérêéd nöôrlåænd nöô íïn shöôwíïng sêérvíïcêé.</w:t>
       </w:r>
       <w:r>
         <w:rPr>
@@ -862,7 +862,7 @@
           <w:cs w:val="0"/>
           <w:lang w:val="fr-FR" w:eastAsia="zh-TW" w:bidi="ar-SA"/>
         </w:rPr>
-        <w:t>Nôór réèpéèäåtéèd spéèäåkîìng shy äåppéètîìtéè.</w:t>
+        <w:t>Nóór rèëpèëàætèëd spèëàækïîng shy àæppèëtïîtèë.</w:t>
       </w:r>
       <w:r>
         <w:rPr>
@@ -936,7 +936,7 @@
           <w:cs w:val="0"/>
           <w:lang w:val="fr-FR" w:eastAsia="zh-TW" w:bidi="ar-SA"/>
         </w:rPr>
-        <w:t>Êxcïîtééd ïît håästïîly åän påästüüréé ïît óôbséérvéé.</w:t>
+        <w:t>Ëxcíítèèd íít hâàstííly âàn pâàstûûrèè íít õóbsèèrvèè.</w:t>
       </w:r>
       <w:r>
         <w:rPr>
@@ -1010,7 +1010,7 @@
           <w:cs w:val="0"/>
           <w:lang w:val="fr-FR" w:eastAsia="zh-TW" w:bidi="ar-SA"/>
         </w:rPr>
-        <w:t>Snüùg hâànd höôw dâàrëê hëêrëê töôöô.</w:t>
+        <w:t>Snüûg hâãnd hòòw dâãrèè hèèrèè tòòòò.</w:t>
       </w:r>
       <w:bookmarkStart w:id="0" w:name="_GoBack"/>
       <w:bookmarkEnd w:id="0"/>

--- a/Test_BP/Fol_2k_files_500(2)/fr-FR/file 500_2 - Copy (230).docx
+++ b/Test_BP/Fol_2k_files_500(2)/fr-FR/file 500_2 - Copy (230).docx
@@ -42,7 +42,7 @@
           <w:cs w:val="0"/>
           <w:lang w:val="fr-FR" w:eastAsia="zh-TW" w:bidi="ar-SA"/>
         </w:rPr>
-        <w:t>t êéxcêépt tòó sòó têémpêér mùútùúãål tãåstêés mòóthêér.</w:t>
+        <w:t>t éêxcéêpt töó söó téêmpéêr müýtüýáál táástéês möóthéêr.</w:t>
       </w:r>
       <w:r>
         <w:rPr>
@@ -116,7 +116,7 @@
           <w:cs w:val="0"/>
           <w:lang w:val="fr-FR" w:eastAsia="zh-TW" w:bidi="ar-SA"/>
         </w:rPr>
-        <w:t>Ïntëèrëèstëèd cýûltììváätëèd ììts cõòntììnýûììng nõòw yëèt áärëè.</w:t>
+        <w:t>Íntèêrèêstèêd cùúltîìvãàtèêd îìts cóöntîìnùúîìng nóöw yèêt ãàrèê.</w:t>
       </w:r>
       <w:r>
         <w:rPr>
@@ -190,7 +190,7 @@
           <w:cs w:val="0"/>
           <w:lang w:val="fr-FR" w:eastAsia="zh-TW" w:bidi="ar-SA"/>
         </w:rPr>
-        <w:t>Óýýt ìîntêèrêèstêèd äàccêèptäàncêè öõýýr päàrtìîäàlìîty äàffröõntìîng ýýnplêèäàsäànt why äàdd.</w:t>
+        <w:t>Óûùt ïíntéëréëstéëd áâccéëptáâncéë öóûùr páârtïíáâlïíty áâffröóntïíng ûùnpléëáâsáânt why áâdd.</w:t>
       </w:r>
       <w:r>
         <w:rPr>
@@ -264,7 +264,7 @@
           <w:cs w:val="0"/>
           <w:lang w:val="fr-FR" w:eastAsia="zh-TW" w:bidi="ar-SA"/>
         </w:rPr>
-        <w:t>Ëstêëêëm gæàrdêën mêën yêët shy côöýùrsêë.</w:t>
+        <w:t>Èstêêêêm gàærdêên mêên yêêt shy còóüùrsêê.</w:t>
       </w:r>
       <w:r>
         <w:rPr>
@@ -338,7 +338,7 @@
           <w:cs w:val="0"/>
           <w:lang w:val="fr-FR" w:eastAsia="zh-TW" w:bidi="ar-SA"/>
         </w:rPr>
-        <w:t>Còónsûültèëd ûüp my tòólèërâæbly sòómèëtìïmèës pèërpèëtûüâæl òóh.</w:t>
+        <w:t>Cöónsûûltéêd ûûp my töóléêráãbly söóméêtïïméês péêrpéêtûûáãl öóh.</w:t>
       </w:r>
       <w:r>
         <w:rPr>
@@ -412,7 +412,7 @@
           <w:cs w:val="0"/>
           <w:lang w:val="fr-FR" w:eastAsia="zh-TW" w:bidi="ar-SA"/>
         </w:rPr>
-        <w:t>Éxpréëssìíöõn äãccéëptäãncéë ìímprûùdéëncéë päãrtìícûùläãr häãd éëäãt ûùnsäãtìíäãbléë.</w:t>
+        <w:t>Ëxprèëssíîòön äàccèëptäàncèë íîmprýùdèëncèë päàrtíîcýùläàr häàd èëäàt ýùnsäàtíîäàblèë.</w:t>
       </w:r>
       <w:r>
         <w:rPr>
@@ -492,7 +492,7 @@
           <w:cs w:val="0"/>
           <w:lang w:val="fr-FR" w:eastAsia="zh-TW" w:bidi="ar-SA"/>
         </w:rPr>
-        <w:t>Hããd déênóôtïíng próôpéêrly jóôïíntùûréê yóôùû óôccããsïíóôn dïíréêctly rããïílléêry.</w:t>
+        <w:t>Hàæd déénõòtîïng prõòpéérly jõòîïntùûréé yõòùû õòccàæsîïõòn dîïrééctly ràæîïllééry.</w:t>
       </w:r>
       <w:r>
         <w:rPr>
@@ -566,7 +566,7 @@
           <w:cs w:val="0"/>
           <w:lang w:val="fr-FR" w:eastAsia="zh-TW" w:bidi="ar-SA"/>
         </w:rPr>
-        <w:t>Ïn sâáííd tôö ôöf pôöôör fúûll bèè pôöst fâácèè snúûg.</w:t>
+        <w:t>În sâãìíd tõõ õõf põõõõr fýüll béë põõst fâãcéë snýüg.</w:t>
       </w:r>
       <w:r>
         <w:rPr>
@@ -640,7 +640,7 @@
           <w:cs w:val="0"/>
           <w:lang w:val="fr-FR" w:eastAsia="zh-TW" w:bidi="ar-SA"/>
         </w:rPr>
-        <w:t>Ìntröódûûcêëd ïîmprûûdêëncêë sêëêë sæäy ûûnplêëæäsïîng dêëvöónshïîrêë æäccêëptæäncêë söón.</w:t>
+        <w:t>Ïntrôódùúcêèd ïîmprùúdêèncêè sêèêè sæáy ùúnplêèæásïîng dêèvôónshïîrêè æáccêèptæáncêè sôón.</w:t>
       </w:r>
       <w:r>
         <w:rPr>
@@ -714,7 +714,7 @@
           <w:cs w:val="0"/>
           <w:lang w:val="fr-FR" w:eastAsia="zh-TW" w:bidi="ar-SA"/>
         </w:rPr>
-        <w:t>Êxëètëèr lôòngëèr wììsdôòm gæây nôòr dëèsììgn æâgëè.</w:t>
+        <w:t>Êxéëtéër löõngéër wíïsdöõm gâây nöõr déësíïgn ââgéë.</w:t>
       </w:r>
       <w:r>
         <w:rPr>
@@ -788,7 +788,7 @@
           <w:cs w:val="0"/>
           <w:lang w:val="fr-FR" w:eastAsia="zh-TW" w:bidi="ar-SA"/>
         </w:rPr>
-        <w:t>Ám wêéåæthêér töô êéntêérêéd nöôrlåænd nöô íïn shöôwíïng sêérvíïcêé.</w:t>
+        <w:t>Âm wêèàäthêèr tõò êèntêèrêèd nõòrlàänd nõò íïn shõòwíïng sêèrvíïcêè.</w:t>
       </w:r>
       <w:r>
         <w:rPr>
@@ -862,7 +862,7 @@
           <w:cs w:val="0"/>
           <w:lang w:val="fr-FR" w:eastAsia="zh-TW" w:bidi="ar-SA"/>
         </w:rPr>
-        <w:t>Nóór rèëpèëàætèëd spèëàækïîng shy àæppèëtïîtèë.</w:t>
+        <w:t>Nôòr rëêpëêâætëêd spëêâækìïng shy âæppëêtìïtëê.</w:t>
       </w:r>
       <w:r>
         <w:rPr>
@@ -936,7 +936,7 @@
           <w:cs w:val="0"/>
           <w:lang w:val="fr-FR" w:eastAsia="zh-TW" w:bidi="ar-SA"/>
         </w:rPr>
-        <w:t>Ëxcíítèèd íít hâàstííly âàn pâàstûûrèè íít õóbsèèrvèè.</w:t>
+        <w:t>Êxcíîtèëd íît hâåstíîly âån pâåstúûrèë íît õôbsèërvèë.</w:t>
       </w:r>
       <w:r>
         <w:rPr>
@@ -1010,7 +1010,7 @@
           <w:cs w:val="0"/>
           <w:lang w:val="fr-FR" w:eastAsia="zh-TW" w:bidi="ar-SA"/>
         </w:rPr>
-        <w:t>Snüûg hâãnd hòòw dâãrèè hèèrèè tòòòò.</w:t>
+        <w:t>Snüúg hæànd hôöw dæàrèè hèèrèè tôöôö.</w:t>
       </w:r>
       <w:bookmarkStart w:id="0" w:name="_GoBack"/>
       <w:bookmarkEnd w:id="0"/>
